--- a/Faza1/Projektni-zadatak1.0.docx
+++ b/Faza1/Projektni-zadatak1.0.docx
@@ -1,6 +1,6 @@
 
 <file path=word/document.xml><?xml version="1.0" encoding="utf-8"?>
-<w:document xmlns:wpc="http://schemas.microsoft.com/office/word/2010/wordprocessingCanvas" xmlns:cx="http://schemas.microsoft.com/office/drawing/2014/chartex" xmlns:cx1="http://schemas.microsoft.com/office/drawing/2015/9/8/chartex" xmlns:cx2="http://schemas.microsoft.com/office/drawing/2015/10/21/chartex" xmlns:cx3="http://schemas.microsoft.com/office/drawing/2016/5/9/chartex" xmlns:cx4="http://schemas.microsoft.com/office/drawing/2016/5/10/chartex" xmlns:cx5="http://schemas.microsoft.com/office/drawing/2016/5/11/chartex" xmlns:cx6="http://schemas.microsoft.com/office/drawing/2016/5/12/chartex" xmlns:cx7="http://schemas.microsoft.com/office/drawing/2016/5/13/chartex" xmlns:cx8="http://schemas.microsoft.com/office/drawing/2016/5/14/chartex" xmlns:mc="http://schemas.openxmlformats.org/markup-compatibility/2006" xmlns:aink="http://schemas.microsoft.com/office/drawing/2016/ink" xmlns:am3d="http://schemas.microsoft.com/office/drawing/2017/model3d" xmlns:o="urn:schemas-microsoft-com:office:office" xmlns:r="http://schemas.openxmlformats.org/officeDocument/2006/relationships" xmlns:m="http://schemas.openxmlformats.org/officeDocument/2006/math" xmlns:v="urn:schemas-microsoft-com:vml" xmlns:wp14="http://schemas.microsoft.com/office/word/2010/wordprocessingDrawing" xmlns:wp="http://schemas.openxmlformats.org/drawingml/2006/wordprocessingDrawing" xmlns:w10="urn:schemas-microsoft-com:office:word" xmlns:w="http://schemas.openxmlformats.org/wordprocessingml/2006/main" xmlns:w14="http://schemas.microsoft.com/office/word/2010/wordml" xmlns:w15="http://schemas.microsoft.com/office/word/2012/wordml" xmlns:w16cid="http://schemas.microsoft.com/office/word/2016/wordml/cid" xmlns:w16se="http://schemas.microsoft.com/office/word/2015/wordml/symex" xmlns:wpg="http://schemas.microsoft.com/office/word/2010/wordprocessingGroup" xmlns:wpi="http://schemas.microsoft.com/office/word/2010/wordprocessingInk" xmlns:wne="http://schemas.microsoft.com/office/word/2006/wordml" xmlns:wps="http://schemas.microsoft.com/office/word/2010/wordprocessingShape" mc:Ignorable="w14 w15 w16se w16cid wp14">
+<w:document xmlns:wpc="http://schemas.microsoft.com/office/word/2010/wordprocessingCanvas" xmlns:cx="http://schemas.microsoft.com/office/drawing/2014/chartex" xmlns:cx1="http://schemas.microsoft.com/office/drawing/2015/9/8/chartex" xmlns:mc="http://schemas.openxmlformats.org/markup-compatibility/2006" xmlns:o="urn:schemas-microsoft-com:office:office" xmlns:r="http://schemas.openxmlformats.org/officeDocument/2006/relationships" xmlns:m="http://schemas.openxmlformats.org/officeDocument/2006/math" xmlns:v="urn:schemas-microsoft-com:vml" xmlns:wp14="http://schemas.microsoft.com/office/word/2010/wordprocessingDrawing" xmlns:wp="http://schemas.openxmlformats.org/drawingml/2006/wordprocessingDrawing" xmlns:w10="urn:schemas-microsoft-com:office:word" xmlns:w="http://schemas.openxmlformats.org/wordprocessingml/2006/main" xmlns:w14="http://schemas.microsoft.com/office/word/2010/wordml" xmlns:w15="http://schemas.microsoft.com/office/word/2012/wordml" xmlns:w16se="http://schemas.microsoft.com/office/word/2015/wordml/symex" xmlns:wpg="http://schemas.microsoft.com/office/word/2010/wordprocessingGroup" xmlns:wpi="http://schemas.microsoft.com/office/word/2010/wordprocessingInk" xmlns:wne="http://schemas.microsoft.com/office/word/2006/wordml" xmlns:wps="http://schemas.microsoft.com/office/word/2010/wordprocessingShape" mc:Ignorable="w14 w15 w16se wp14">
   <w:body>
     <w:p>
       <w:pPr>
@@ -170,7 +170,6 @@
                       <wps:txbx>
                         <w:txbxContent>
                           <w:p>
-                            <w:bookmarkStart w:id="0" w:name="_GoBack"/>
                             <w:r>
                               <w:rPr>
                                 <w:noProof/>
@@ -217,7 +216,6 @@
                                 </wp:inline>
                               </w:drawing>
                             </w:r>
-                            <w:bookmarkEnd w:id="0"/>
                           </w:p>
                         </w:txbxContent>
                       </wps:txbx>
@@ -236,7 +234,7 @@
               </wp:anchor>
             </w:drawing>
           </mc:Choice>
-          <mc:Fallback>
+          <mc:Fallback xmlns:w16cid="http://schemas.microsoft.com/office/word/2016/wordml/cid" xmlns:am3d="http://schemas.microsoft.com/office/drawing/2017/model3d" xmlns:aink="http://schemas.microsoft.com/office/drawing/2016/ink" xmlns:cx8="http://schemas.microsoft.com/office/drawing/2016/5/14/chartex" xmlns:cx7="http://schemas.microsoft.com/office/drawing/2016/5/13/chartex" xmlns:cx6="http://schemas.microsoft.com/office/drawing/2016/5/12/chartex" xmlns:cx5="http://schemas.microsoft.com/office/drawing/2016/5/11/chartex" xmlns:cx4="http://schemas.microsoft.com/office/drawing/2016/5/10/chartex" xmlns:cx3="http://schemas.microsoft.com/office/drawing/2016/5/9/chartex" xmlns:cx2="http://schemas.microsoft.com/office/drawing/2015/10/21/chartex">
             <w:pict>
               <v:shapetype w14:anchorId="08080592" id="_x0000_t202" coordsize="21600,21600" o:spt="202" path="m,l,21600r21600,l21600,xe">
                 <v:stroke joinstyle="miter"/>
@@ -267,7 +265,7 @@
                                     <pic:cNvPicPr/>
                                   </pic:nvPicPr>
                                   <pic:blipFill>
-                                    <a:blip r:embed="rId8">
+                                    <a:blip r:embed="rId9">
                                       <a:extLst>
                                         <a:ext uri="{28A0092B-C50C-407E-A947-70E740481C1C}">
                                           <a14:useLocalDpi xmlns:a14="http://schemas.microsoft.com/office/drawing/2010/main" val="0"/>
@@ -4106,6 +4104,16 @@
                 <w:lang w:val="sr-Latn-RS"/>
               </w:rPr>
             </w:pPr>
+            <w:r>
+              <w:rPr>
+                <w:rFonts w:ascii="Arial" w:hAnsi="Arial" w:cs="Arial"/>
+                <w:color w:val="632E62" w:themeColor="text2"/>
+                <w:sz w:val="24"/>
+                <w:szCs w:val="24"/>
+                <w:lang w:val="sr-Latn-RS"/>
+              </w:rPr>
+              <w:t>30.5.2019.</w:t>
+            </w:r>
           </w:p>
         </w:tc>
         <w:tc>
@@ -4126,6 +4134,16 @@
                 <w:lang w:val="sr-Latn-RS"/>
               </w:rPr>
             </w:pPr>
+            <w:r>
+              <w:rPr>
+                <w:rFonts w:ascii="Arial" w:hAnsi="Arial" w:cs="Arial"/>
+                <w:color w:val="632E62" w:themeColor="text2"/>
+                <w:sz w:val="24"/>
+                <w:szCs w:val="24"/>
+                <w:lang w:val="sr-Latn-RS"/>
+              </w:rPr>
+              <w:t>1.0</w:t>
+            </w:r>
           </w:p>
         </w:tc>
         <w:tc>
@@ -4146,6 +4164,16 @@
                 <w:lang w:val="sr-Latn-RS"/>
               </w:rPr>
             </w:pPr>
+            <w:r>
+              <w:rPr>
+                <w:rFonts w:ascii="Arial" w:hAnsi="Arial" w:cs="Arial"/>
+                <w:color w:val="632E62" w:themeColor="text2"/>
+                <w:sz w:val="24"/>
+                <w:szCs w:val="24"/>
+                <w:lang w:val="sr-Latn-RS"/>
+              </w:rPr>
+              <w:t>Ispravke nakon implementacije</w:t>
+            </w:r>
           </w:p>
         </w:tc>
         <w:tc>
@@ -4166,6 +4194,26 @@
                 <w:lang w:val="sr-Latn-RS"/>
               </w:rPr>
             </w:pPr>
+            <w:r>
+              <w:rPr>
+                <w:rFonts w:ascii="Arial" w:hAnsi="Arial" w:cs="Arial"/>
+                <w:color w:val="632E62" w:themeColor="text2"/>
+                <w:sz w:val="24"/>
+                <w:szCs w:val="24"/>
+                <w:lang w:val="sr-Latn-RS"/>
+              </w:rPr>
+              <w:t xml:space="preserve">Iva </w:t>
+            </w:r>
+            <w:r>
+              <w:rPr>
+                <w:rFonts w:ascii="Arial" w:hAnsi="Arial" w:cs="Arial"/>
+                <w:color w:val="632E62" w:themeColor="text2"/>
+                <w:sz w:val="24"/>
+                <w:szCs w:val="24"/>
+                <w:lang w:val="sr-Latn-RS"/>
+              </w:rPr>
+              <w:t>Veljković</w:t>
+            </w:r>
           </w:p>
         </w:tc>
       </w:tr>
@@ -4523,7 +4571,7 @@
           <w:rFonts w:ascii="Arial" w:hAnsi="Arial" w:cs="Arial"/>
         </w:rPr>
       </w:pPr>
-      <w:bookmarkStart w:id="2" w:name="_Toc2588863"/>
+      <w:bookmarkStart w:id="0" w:name="_Toc2588863"/>
       <w:r>
         <w:rPr>
           <w:rFonts w:ascii="Arial" w:hAnsi="Arial" w:cs="Arial"/>
@@ -4531,7 +4579,7 @@
         <w:lastRenderedPageBreak/>
         <w:t>Uvod</w:t>
       </w:r>
-      <w:bookmarkEnd w:id="2"/>
+      <w:bookmarkEnd w:id="0"/>
     </w:p>
     <w:p>
       <w:pPr>
@@ -4556,14 +4604,14 @@
           <w:rFonts w:ascii="Arial" w:hAnsi="Arial" w:cs="Arial"/>
         </w:rPr>
       </w:pPr>
-      <w:bookmarkStart w:id="3" w:name="_Toc2588864"/>
+      <w:bookmarkStart w:id="1" w:name="_Toc2588864"/>
       <w:r>
         <w:rPr>
           <w:rFonts w:ascii="Arial" w:hAnsi="Arial" w:cs="Arial"/>
         </w:rPr>
         <w:t>Rezime</w:t>
       </w:r>
-      <w:bookmarkEnd w:id="3"/>
+      <w:bookmarkEnd w:id="1"/>
     </w:p>
     <w:p>
       <w:pPr>
@@ -4627,14 +4675,14 @@
           <w:rFonts w:ascii="Arial" w:hAnsi="Arial" w:cs="Arial"/>
         </w:rPr>
       </w:pPr>
-      <w:bookmarkStart w:id="4" w:name="_Toc2588865"/>
+      <w:bookmarkStart w:id="2" w:name="_Toc2588865"/>
       <w:r>
         <w:rPr>
           <w:rFonts w:ascii="Arial" w:hAnsi="Arial" w:cs="Arial"/>
         </w:rPr>
         <w:t>Namena dokumenta i ciljne grupe</w:t>
       </w:r>
-      <w:bookmarkEnd w:id="4"/>
+      <w:bookmarkEnd w:id="2"/>
     </w:p>
     <w:p>
       <w:pPr>
@@ -4683,14 +4731,14 @@
           <w:rFonts w:ascii="Arial" w:hAnsi="Arial" w:cs="Arial"/>
         </w:rPr>
       </w:pPr>
-      <w:bookmarkStart w:id="5" w:name="_Toc2588866"/>
+      <w:bookmarkStart w:id="3" w:name="_Toc2588866"/>
       <w:r>
         <w:rPr>
           <w:rFonts w:ascii="Arial" w:hAnsi="Arial" w:cs="Arial"/>
         </w:rPr>
         <w:t>Tim</w:t>
       </w:r>
-      <w:bookmarkEnd w:id="5"/>
+      <w:bookmarkEnd w:id="3"/>
     </w:p>
     <w:p>
       <w:pPr>
@@ -4811,14 +4859,14 @@
           <w:rFonts w:ascii="Arial" w:hAnsi="Arial" w:cs="Arial"/>
         </w:rPr>
       </w:pPr>
-      <w:bookmarkStart w:id="6" w:name="_Toc2588867"/>
+      <w:bookmarkStart w:id="4" w:name="_Toc2588867"/>
       <w:r>
         <w:rPr>
           <w:rFonts w:ascii="Arial" w:hAnsi="Arial" w:cs="Arial"/>
         </w:rPr>
         <w:t>Tehnologija</w:t>
       </w:r>
-      <w:bookmarkEnd w:id="6"/>
+      <w:bookmarkEnd w:id="4"/>
     </w:p>
     <w:p>
       <w:pPr>
@@ -4954,7 +5002,7 @@
           <w:rFonts w:ascii="Arial" w:hAnsi="Arial" w:cs="Arial"/>
         </w:rPr>
       </w:pPr>
-      <w:bookmarkStart w:id="7" w:name="_Toc2588868"/>
+      <w:bookmarkStart w:id="5" w:name="_Toc2588868"/>
       <w:r>
         <w:rPr>
           <w:rFonts w:ascii="Arial" w:hAnsi="Arial" w:cs="Arial"/>
@@ -4962,7 +5010,7 @@
         <w:lastRenderedPageBreak/>
         <w:t>Opis problema</w:t>
       </w:r>
-      <w:bookmarkEnd w:id="7"/>
+      <w:bookmarkEnd w:id="5"/>
     </w:p>
     <w:p>
       <w:pPr>
@@ -4986,14 +5034,14 @@
           <w:rFonts w:ascii="Arial" w:hAnsi="Arial" w:cs="Arial"/>
         </w:rPr>
       </w:pPr>
-      <w:bookmarkStart w:id="8" w:name="_Toc2588869"/>
+      <w:bookmarkStart w:id="6" w:name="_Toc2588869"/>
       <w:r>
         <w:rPr>
           <w:rFonts w:ascii="Arial" w:hAnsi="Arial" w:cs="Arial"/>
         </w:rPr>
         <w:t>Osnovna postavka</w:t>
       </w:r>
-      <w:bookmarkEnd w:id="8"/>
+      <w:bookmarkEnd w:id="6"/>
     </w:p>
     <w:p>
       <w:pPr>
@@ -5073,14 +5121,14 @@
           <w:rFonts w:ascii="Arial" w:hAnsi="Arial" w:cs="Arial"/>
         </w:rPr>
       </w:pPr>
-      <w:bookmarkStart w:id="9" w:name="_Toc2588870"/>
+      <w:bookmarkStart w:id="7" w:name="_Toc2588870"/>
       <w:r>
         <w:rPr>
           <w:rFonts w:ascii="Arial" w:hAnsi="Arial" w:cs="Arial"/>
         </w:rPr>
         <w:t>Kategorije korisnika</w:t>
       </w:r>
-      <w:bookmarkEnd w:id="9"/>
+      <w:bookmarkEnd w:id="7"/>
       <w:r>
         <w:rPr>
           <w:rFonts w:ascii="Arial" w:hAnsi="Arial" w:cs="Arial"/>
@@ -5212,14 +5260,14 @@
           <w:rFonts w:ascii="Arial" w:hAnsi="Arial" w:cs="Arial"/>
         </w:rPr>
       </w:pPr>
-      <w:bookmarkStart w:id="10" w:name="_Toc2588871"/>
+      <w:bookmarkStart w:id="8" w:name="_Toc2588871"/>
       <w:r>
         <w:rPr>
           <w:rFonts w:ascii="Arial" w:hAnsi="Arial" w:cs="Arial"/>
         </w:rPr>
         <w:t>Administrator</w:t>
       </w:r>
-      <w:bookmarkEnd w:id="10"/>
+      <w:bookmarkEnd w:id="8"/>
     </w:p>
     <w:p>
       <w:pPr>
@@ -5350,6 +5398,13 @@
           <w:rFonts w:ascii="Arial" w:hAnsi="Arial" w:cs="Arial"/>
           <w:color w:val="632E62" w:themeColor="text2"/>
         </w:rPr>
+        <w:t xml:space="preserve"> (dokumentacije)</w:t>
+      </w:r>
+      <w:r>
+        <w:rPr>
+          <w:rFonts w:ascii="Arial" w:hAnsi="Arial" w:cs="Arial"/>
+          <w:color w:val="632E62" w:themeColor="text2"/>
+        </w:rPr>
         <w:t>.</w:t>
       </w:r>
     </w:p>
@@ -5380,6 +5435,68 @@
         </w:rPr>
         <w:t>komentara korisnika (ako komentar nije u skladu sa pravilima ponašanja na sajtu)</w:t>
       </w:r>
+    </w:p>
+    <w:p>
+      <w:pPr>
+        <w:pStyle w:val="ListParagraph"/>
+        <w:numPr>
+          <w:ilvl w:val="0"/>
+          <w:numId w:val="6"/>
+        </w:numPr>
+        <w:jc w:val="both"/>
+        <w:rPr>
+          <w:rFonts w:ascii="Arial" w:hAnsi="Arial" w:cs="Arial"/>
+          <w:color w:val="632E62" w:themeColor="text2"/>
+        </w:rPr>
+      </w:pPr>
+      <w:r>
+        <w:rPr>
+          <w:rFonts w:ascii="Arial" w:hAnsi="Arial" w:cs="Arial"/>
+          <w:color w:val="632E62" w:themeColor="text2"/>
+        </w:rPr>
+        <w:t xml:space="preserve">Dodavanje </w:t>
+      </w:r>
+      <w:r>
+        <w:rPr>
+          <w:rFonts w:ascii="Arial" w:hAnsi="Arial" w:cs="Arial"/>
+          <w:color w:val="632E62" w:themeColor="text2"/>
+          <w:lang w:val="sr-Latn-RS"/>
+        </w:rPr>
+        <w:t>često postavljenih pitanja</w:t>
+      </w:r>
+    </w:p>
+    <w:p>
+      <w:pPr>
+        <w:pStyle w:val="ListParagraph"/>
+        <w:numPr>
+          <w:ilvl w:val="0"/>
+          <w:numId w:val="6"/>
+        </w:numPr>
+        <w:jc w:val="both"/>
+        <w:rPr>
+          <w:rFonts w:ascii="Arial" w:hAnsi="Arial" w:cs="Arial"/>
+          <w:color w:val="632E62" w:themeColor="text2"/>
+        </w:rPr>
+      </w:pPr>
+      <w:r>
+        <w:rPr>
+          <w:rFonts w:ascii="Arial" w:hAnsi="Arial" w:cs="Arial"/>
+          <w:color w:val="632E62" w:themeColor="text2"/>
+          <w:lang w:val="sr-Latn-RS"/>
+        </w:rPr>
+        <w:t>Prijava na sistem</w:t>
+      </w:r>
+    </w:p>
+    <w:p>
+      <w:pPr>
+        <w:pStyle w:val="ListParagraph"/>
+        <w:ind w:left="1440"/>
+        <w:jc w:val="both"/>
+        <w:rPr>
+          <w:rFonts w:ascii="Arial" w:hAnsi="Arial" w:cs="Arial"/>
+          <w:color w:val="632E62" w:themeColor="text2"/>
+        </w:rPr>
+      </w:pPr>
     </w:p>
     <w:p>
       <w:pPr>
@@ -5405,14 +5522,14 @@
           <w:rFonts w:ascii="Arial" w:hAnsi="Arial" w:cs="Arial"/>
         </w:rPr>
       </w:pPr>
-      <w:bookmarkStart w:id="11" w:name="_Toc2588872"/>
+      <w:bookmarkStart w:id="9" w:name="_Toc2588872"/>
       <w:r>
         <w:rPr>
           <w:rFonts w:ascii="Arial" w:hAnsi="Arial" w:cs="Arial"/>
         </w:rPr>
         <w:t>Registrovani korisnik</w:t>
       </w:r>
-      <w:bookmarkEnd w:id="11"/>
+      <w:bookmarkEnd w:id="9"/>
     </w:p>
     <w:p>
       <w:pPr>
@@ -5506,6 +5623,7 @@
           <w:rFonts w:ascii="Arial" w:hAnsi="Arial" w:cs="Arial"/>
           <w:color w:val="632E62" w:themeColor="text2"/>
         </w:rPr>
+        <w:lastRenderedPageBreak/>
         <w:t>Ažuriranje informacija na svom profilu (opšte informacije o samom korisniku).</w:t>
       </w:r>
     </w:p>
@@ -5611,7 +5729,6 @@
           <w:rFonts w:ascii="Arial" w:hAnsi="Arial" w:cs="Arial"/>
           <w:color w:val="632E62" w:themeColor="text2"/>
         </w:rPr>
-        <w:lastRenderedPageBreak/>
         <w:t>O</w:t>
       </w:r>
       <w:r>
@@ -5654,7 +5771,14 @@
           <w:rFonts w:ascii="Arial" w:hAnsi="Arial" w:cs="Arial"/>
           <w:color w:val="632E62" w:themeColor="text2"/>
         </w:rPr>
-        <w:t>savladanih kurseva</w:t>
+        <w:t xml:space="preserve">savladanih </w:t>
+      </w:r>
+      <w:r>
+        <w:rPr>
+          <w:rFonts w:ascii="Arial" w:hAnsi="Arial" w:cs="Arial"/>
+          <w:color w:val="632E62" w:themeColor="text2"/>
+        </w:rPr>
+        <w:t>testova</w:t>
       </w:r>
     </w:p>
     <w:p>
@@ -5702,14 +5826,14 @@
           <w:rFonts w:ascii="Arial" w:hAnsi="Arial" w:cs="Arial"/>
         </w:rPr>
       </w:pPr>
-      <w:bookmarkStart w:id="12" w:name="_Toc2588873"/>
+      <w:bookmarkStart w:id="10" w:name="_Toc2588873"/>
       <w:r>
         <w:rPr>
           <w:rFonts w:ascii="Arial" w:hAnsi="Arial" w:cs="Arial"/>
         </w:rPr>
         <w:t>Neregistrovani korisnik</w:t>
       </w:r>
-      <w:bookmarkEnd w:id="12"/>
+      <w:bookmarkEnd w:id="10"/>
     </w:p>
     <w:p>
       <w:pPr>
@@ -5843,14 +5967,14 @@
           <w:rFonts w:ascii="Arial" w:hAnsi="Arial" w:cs="Arial"/>
         </w:rPr>
       </w:pPr>
-      <w:bookmarkStart w:id="13" w:name="_Toc2588874"/>
+      <w:bookmarkStart w:id="11" w:name="_Toc2588874"/>
       <w:r>
         <w:rPr>
           <w:rFonts w:ascii="Arial" w:hAnsi="Arial" w:cs="Arial"/>
         </w:rPr>
         <w:t>Profesor</w:t>
       </w:r>
-      <w:bookmarkEnd w:id="13"/>
+      <w:bookmarkEnd w:id="11"/>
     </w:p>
     <w:p>
       <w:pPr>
@@ -5880,7 +6004,7 @@
           <w:rFonts w:ascii="Arial" w:hAnsi="Arial" w:cs="Arial"/>
           <w:color w:val="632E62" w:themeColor="text2"/>
         </w:rPr>
-        <w:t>Skup svih funkcionalnosti koje se pružaju registrovanom korisniku</w:t>
+        <w:t>Preglef kurseva i njihovih tematika</w:t>
       </w:r>
     </w:p>
     <w:p>
@@ -5901,21 +6025,7 @@
           <w:rFonts w:ascii="Arial" w:hAnsi="Arial" w:cs="Arial"/>
           <w:color w:val="632E62" w:themeColor="text2"/>
         </w:rPr>
-        <w:t xml:space="preserve">Dodavanje pitalica </w:t>
-      </w:r>
-      <w:r>
-        <w:rPr>
-          <w:rFonts w:ascii="Arial" w:hAnsi="Arial" w:cs="Arial"/>
-          <w:color w:val="632E62" w:themeColor="text2"/>
-        </w:rPr>
-        <w:t>i</w:t>
-      </w:r>
-      <w:r>
-        <w:rPr>
-          <w:rFonts w:ascii="Arial" w:hAnsi="Arial" w:cs="Arial"/>
-          <w:color w:val="632E62" w:themeColor="text2"/>
-        </w:rPr>
-        <w:t xml:space="preserve"> materijala</w:t>
+        <w:t>Preged prosečne ocene kursa</w:t>
       </w:r>
     </w:p>
     <w:p>
@@ -5936,8 +6046,149 @@
           <w:rFonts w:ascii="Arial" w:hAnsi="Arial" w:cs="Arial"/>
           <w:color w:val="632E62" w:themeColor="text2"/>
         </w:rPr>
+        <w:t>Pregled komentara za ceo kurs</w:t>
+      </w:r>
+    </w:p>
+    <w:p>
+      <w:pPr>
+        <w:pStyle w:val="ListParagraph"/>
+        <w:numPr>
+          <w:ilvl w:val="0"/>
+          <w:numId w:val="8"/>
+        </w:numPr>
+        <w:jc w:val="both"/>
+        <w:rPr>
+          <w:rFonts w:ascii="Arial" w:hAnsi="Arial" w:cs="Arial"/>
+          <w:color w:val="632E62" w:themeColor="text2"/>
+        </w:rPr>
+      </w:pPr>
+      <w:r>
+        <w:rPr>
+          <w:rFonts w:ascii="Arial" w:hAnsi="Arial" w:cs="Arial"/>
+          <w:color w:val="632E62" w:themeColor="text2"/>
+        </w:rPr>
+        <w:t xml:space="preserve">Dodavanje pitalica </w:t>
+      </w:r>
+      <w:r>
+        <w:rPr>
+          <w:rFonts w:ascii="Arial" w:hAnsi="Arial" w:cs="Arial"/>
+          <w:color w:val="632E62" w:themeColor="text2"/>
+        </w:rPr>
+        <w:t>i</w:t>
+      </w:r>
+      <w:r>
+        <w:rPr>
+          <w:rFonts w:ascii="Arial" w:hAnsi="Arial" w:cs="Arial"/>
+          <w:color w:val="632E62" w:themeColor="text2"/>
+        </w:rPr>
+        <w:t xml:space="preserve"> materijala</w:t>
+      </w:r>
+    </w:p>
+    <w:p>
+      <w:pPr>
+        <w:pStyle w:val="ListParagraph"/>
+        <w:numPr>
+          <w:ilvl w:val="0"/>
+          <w:numId w:val="8"/>
+        </w:numPr>
+        <w:jc w:val="both"/>
+        <w:rPr>
+          <w:rFonts w:ascii="Arial" w:hAnsi="Arial" w:cs="Arial"/>
+          <w:color w:val="632E62" w:themeColor="text2"/>
+        </w:rPr>
+      </w:pPr>
+      <w:r>
+        <w:rPr>
+          <w:rFonts w:ascii="Arial" w:hAnsi="Arial" w:cs="Arial"/>
+          <w:color w:val="632E62" w:themeColor="text2"/>
+        </w:rPr>
         <w:t>Biranje najboljeg učenika meseca</w:t>
       </w:r>
+    </w:p>
+    <w:p>
+      <w:pPr>
+        <w:pStyle w:val="ListParagraph"/>
+        <w:numPr>
+          <w:ilvl w:val="0"/>
+          <w:numId w:val="8"/>
+        </w:numPr>
+        <w:jc w:val="both"/>
+        <w:rPr>
+          <w:rFonts w:ascii="Arial" w:hAnsi="Arial" w:cs="Arial"/>
+          <w:color w:val="632E62" w:themeColor="text2"/>
+        </w:rPr>
+      </w:pPr>
+      <w:r>
+        <w:rPr>
+          <w:rFonts w:ascii="Arial" w:hAnsi="Arial" w:cs="Arial"/>
+          <w:color w:val="632E62" w:themeColor="text2"/>
+        </w:rPr>
+        <w:t>Komentarisanje kursa</w:t>
+      </w:r>
+    </w:p>
+    <w:p>
+      <w:pPr>
+        <w:pStyle w:val="ListParagraph"/>
+        <w:numPr>
+          <w:ilvl w:val="0"/>
+          <w:numId w:val="8"/>
+        </w:numPr>
+        <w:jc w:val="both"/>
+        <w:rPr>
+          <w:rFonts w:ascii="Arial" w:hAnsi="Arial" w:cs="Arial"/>
+          <w:color w:val="632E62" w:themeColor="text2"/>
+        </w:rPr>
+      </w:pPr>
+      <w:r>
+        <w:rPr>
+          <w:rFonts w:ascii="Arial" w:hAnsi="Arial" w:cs="Arial"/>
+          <w:color w:val="632E62" w:themeColor="text2"/>
+        </w:rPr>
+        <w:t>Pregled materijala</w:t>
+      </w:r>
+    </w:p>
+    <w:p>
+      <w:pPr>
+        <w:pStyle w:val="ListParagraph"/>
+        <w:numPr>
+          <w:ilvl w:val="0"/>
+          <w:numId w:val="8"/>
+        </w:numPr>
+        <w:jc w:val="both"/>
+        <w:rPr>
+          <w:rFonts w:ascii="Arial" w:hAnsi="Arial" w:cs="Arial"/>
+          <w:color w:val="632E62" w:themeColor="text2"/>
+        </w:rPr>
+      </w:pPr>
+      <w:r>
+        <w:rPr>
+          <w:rFonts w:ascii="Arial" w:hAnsi="Arial" w:cs="Arial"/>
+          <w:color w:val="632E62" w:themeColor="text2"/>
+        </w:rPr>
+        <w:t>Prijava na sistem</w:t>
+      </w:r>
+    </w:p>
+    <w:p>
+      <w:pPr>
+        <w:pStyle w:val="ListParagraph"/>
+        <w:ind w:left="1440"/>
+        <w:jc w:val="both"/>
+        <w:rPr>
+          <w:rFonts w:ascii="Arial" w:hAnsi="Arial" w:cs="Arial"/>
+          <w:color w:val="632E62" w:themeColor="text2"/>
+        </w:rPr>
+      </w:pPr>
+    </w:p>
+    <w:p>
+      <w:pPr>
+        <w:pStyle w:val="ListParagraph"/>
+        <w:ind w:left="1440"/>
+        <w:jc w:val="both"/>
+        <w:rPr>
+          <w:rFonts w:ascii="Arial" w:hAnsi="Arial" w:cs="Arial"/>
+          <w:color w:val="632E62" w:themeColor="text2"/>
+        </w:rPr>
+      </w:pPr>
     </w:p>
     <w:p>
       <w:pPr>
@@ -5999,14 +6250,14 @@
           <w:rFonts w:ascii="Arial" w:hAnsi="Arial" w:cs="Arial"/>
         </w:rPr>
       </w:pPr>
-      <w:bookmarkStart w:id="14" w:name="_Toc2588875"/>
+      <w:bookmarkStart w:id="12" w:name="_Toc2588875"/>
       <w:r>
         <w:rPr>
           <w:rFonts w:ascii="Arial" w:hAnsi="Arial" w:cs="Arial"/>
         </w:rPr>
         <w:t>Opis proizvoda</w:t>
       </w:r>
-      <w:bookmarkEnd w:id="14"/>
+      <w:bookmarkEnd w:id="12"/>
       <w:r>
         <w:rPr>
           <w:rFonts w:ascii="Arial" w:hAnsi="Arial" w:cs="Arial"/>
@@ -6036,37 +6287,38 @@
           <w:rFonts w:ascii="Arial" w:hAnsi="Arial" w:cs="Arial"/>
         </w:rPr>
       </w:pPr>
-      <w:bookmarkStart w:id="15" w:name="_Toc2588876"/>
+      <w:bookmarkStart w:id="13" w:name="_Toc2588876"/>
       <w:r>
         <w:rPr>
           <w:rFonts w:ascii="Arial" w:hAnsi="Arial" w:cs="Arial"/>
         </w:rPr>
         <w:t>Pregled arhitekture Sistema</w:t>
       </w:r>
-      <w:bookmarkEnd w:id="15"/>
-    </w:p>
-    <w:p>
-      <w:pPr>
-        <w:jc w:val="both"/>
-        <w:rPr>
-          <w:rFonts w:ascii="Arial" w:hAnsi="Arial" w:cs="Arial"/>
-          <w:color w:val="632E62" w:themeColor="text2"/>
-        </w:rPr>
-      </w:pPr>
-    </w:p>
-    <w:p>
-      <w:pPr>
-        <w:jc w:val="both"/>
-        <w:rPr>
-          <w:rFonts w:ascii="Arial" w:hAnsi="Arial" w:cs="Arial"/>
-          <w:color w:val="632E62" w:themeColor="text2"/>
-        </w:rPr>
-      </w:pPr>
-      <w:r>
-        <w:rPr>
-          <w:rFonts w:ascii="Arial" w:hAnsi="Arial" w:cs="Arial"/>
-          <w:color w:val="632E62" w:themeColor="text2"/>
-        </w:rPr>
+      <w:bookmarkEnd w:id="13"/>
+    </w:p>
+    <w:p>
+      <w:pPr>
+        <w:jc w:val="both"/>
+        <w:rPr>
+          <w:rFonts w:ascii="Arial" w:hAnsi="Arial" w:cs="Arial"/>
+          <w:color w:val="632E62" w:themeColor="text2"/>
+        </w:rPr>
+      </w:pPr>
+    </w:p>
+    <w:p>
+      <w:pPr>
+        <w:jc w:val="both"/>
+        <w:rPr>
+          <w:rFonts w:ascii="Arial" w:hAnsi="Arial" w:cs="Arial"/>
+          <w:color w:val="632E62" w:themeColor="text2"/>
+        </w:rPr>
+      </w:pPr>
+      <w:r>
+        <w:rPr>
+          <w:rFonts w:ascii="Arial" w:hAnsi="Arial" w:cs="Arial"/>
+          <w:color w:val="632E62" w:themeColor="text2"/>
+        </w:rPr>
+        <w:lastRenderedPageBreak/>
         <w:t xml:space="preserve">Pod sistemom se podrazumeva web aplikacija, koja je na serverskoj strani realizovana preko PHP tehnologije i preko koje bi se obavljala interakcija sa korisnicima, kao </w:t>
       </w:r>
       <w:proofErr w:type="gramStart"/>
@@ -6231,15 +6483,14 @@
           <w:rFonts w:ascii="Arial" w:hAnsi="Arial" w:cs="Arial"/>
         </w:rPr>
       </w:pPr>
-      <w:bookmarkStart w:id="16" w:name="_Toc2588877"/>
-      <w:r>
-        <w:rPr>
-          <w:rFonts w:ascii="Arial" w:hAnsi="Arial" w:cs="Arial"/>
-        </w:rPr>
-        <w:lastRenderedPageBreak/>
+      <w:bookmarkStart w:id="14" w:name="_Toc2588877"/>
+      <w:r>
+        <w:rPr>
+          <w:rFonts w:ascii="Arial" w:hAnsi="Arial" w:cs="Arial"/>
+        </w:rPr>
         <w:t>Pregled karakteristika</w:t>
       </w:r>
-      <w:bookmarkEnd w:id="16"/>
+      <w:bookmarkEnd w:id="14"/>
     </w:p>
     <w:p>
       <w:pPr>
@@ -6573,14 +6824,14 @@
           <w:rFonts w:ascii="Arial" w:hAnsi="Arial" w:cs="Arial"/>
         </w:rPr>
       </w:pPr>
-      <w:bookmarkStart w:id="17" w:name="_Toc2588878"/>
+      <w:bookmarkStart w:id="15" w:name="_Toc2588878"/>
       <w:r>
         <w:rPr>
           <w:rFonts w:ascii="Arial" w:hAnsi="Arial" w:cs="Arial"/>
         </w:rPr>
         <w:t>Funkcionalni zahtevi</w:t>
       </w:r>
-      <w:bookmarkEnd w:id="17"/>
+      <w:bookmarkEnd w:id="15"/>
       <w:r>
         <w:rPr>
           <w:rFonts w:ascii="Arial" w:hAnsi="Arial" w:cs="Arial"/>
@@ -6611,7 +6862,7 @@
           <w:rFonts w:ascii="Arial" w:hAnsi="Arial" w:cs="Arial"/>
         </w:rPr>
       </w:pPr>
-      <w:bookmarkStart w:id="18" w:name="_Toc2588879"/>
+      <w:bookmarkStart w:id="16" w:name="_Toc2588879"/>
       <w:r>
         <w:rPr>
           <w:rFonts w:ascii="Arial" w:hAnsi="Arial" w:cs="Arial"/>
@@ -6624,7 +6875,7 @@
         </w:rPr>
         <w:t xml:space="preserve"> na sistem</w:t>
       </w:r>
-      <w:bookmarkEnd w:id="18"/>
+      <w:bookmarkEnd w:id="16"/>
       <w:r>
         <w:rPr>
           <w:rFonts w:ascii="Arial" w:hAnsi="Arial" w:cs="Arial"/>
@@ -6673,7 +6924,7 @@
           <w:rFonts w:ascii="Arial" w:hAnsi="Arial" w:cs="Arial"/>
         </w:rPr>
       </w:pPr>
-      <w:bookmarkStart w:id="19" w:name="_Toc2588880"/>
+      <w:bookmarkStart w:id="17" w:name="_Toc2588880"/>
       <w:r>
         <w:rPr>
           <w:rFonts w:ascii="Arial" w:hAnsi="Arial" w:cs="Arial"/>
@@ -6692,7 +6943,7 @@
         </w:rPr>
         <w:t>stem</w:t>
       </w:r>
-      <w:bookmarkEnd w:id="19"/>
+      <w:bookmarkEnd w:id="17"/>
     </w:p>
     <w:p>
       <w:pPr>
@@ -6755,15 +7006,14 @@
           <w:rFonts w:ascii="Arial" w:hAnsi="Arial" w:cs="Arial"/>
         </w:rPr>
       </w:pPr>
-      <w:bookmarkStart w:id="20" w:name="_Toc2588881"/>
-      <w:r>
-        <w:rPr>
-          <w:rFonts w:ascii="Arial" w:hAnsi="Arial" w:cs="Arial"/>
-        </w:rPr>
-        <w:lastRenderedPageBreak/>
+      <w:bookmarkStart w:id="18" w:name="_Toc2588881"/>
+      <w:r>
+        <w:rPr>
+          <w:rFonts w:ascii="Arial" w:hAnsi="Arial" w:cs="Arial"/>
+        </w:rPr>
         <w:t>Uklanjanje naloga</w:t>
       </w:r>
-      <w:bookmarkEnd w:id="20"/>
+      <w:bookmarkEnd w:id="18"/>
     </w:p>
     <w:p>
       <w:pPr>
@@ -6826,38 +7076,52 @@
           <w:rFonts w:ascii="Arial" w:hAnsi="Arial" w:cs="Arial"/>
         </w:rPr>
       </w:pPr>
-      <w:bookmarkStart w:id="21" w:name="_Toc2588882"/>
+      <w:bookmarkStart w:id="19" w:name="_Toc2588882"/>
       <w:r>
         <w:rPr>
           <w:rFonts w:ascii="Arial" w:hAnsi="Arial" w:cs="Arial"/>
         </w:rPr>
         <w:t>Ažuriranje informacija o korisniku</w:t>
       </w:r>
-      <w:bookmarkEnd w:id="21"/>
-    </w:p>
-    <w:p>
-      <w:pPr>
-        <w:jc w:val="both"/>
-        <w:rPr>
-          <w:rFonts w:ascii="Arial" w:hAnsi="Arial" w:cs="Arial"/>
-          <w:color w:val="632E62" w:themeColor="text2"/>
-        </w:rPr>
-      </w:pPr>
-    </w:p>
-    <w:p>
-      <w:pPr>
-        <w:jc w:val="both"/>
-        <w:rPr>
-          <w:rFonts w:ascii="Arial" w:hAnsi="Arial" w:cs="Arial"/>
-          <w:color w:val="632E62" w:themeColor="text2"/>
-        </w:rPr>
-      </w:pPr>
-      <w:r>
-        <w:rPr>
-          <w:rFonts w:ascii="Arial" w:hAnsi="Arial" w:cs="Arial"/>
-          <w:color w:val="632E62" w:themeColor="text2"/>
-        </w:rPr>
-        <w:t xml:space="preserve"> Korisnici imaju mogućnost da ažuriraju informacije na svom nalogu.</w:t>
+      <w:bookmarkEnd w:id="19"/>
+    </w:p>
+    <w:p>
+      <w:pPr>
+        <w:jc w:val="both"/>
+        <w:rPr>
+          <w:rFonts w:ascii="Arial" w:hAnsi="Arial" w:cs="Arial"/>
+          <w:color w:val="632E62" w:themeColor="text2"/>
+        </w:rPr>
+      </w:pPr>
+    </w:p>
+    <w:p>
+      <w:pPr>
+        <w:jc w:val="both"/>
+        <w:rPr>
+          <w:rFonts w:ascii="Arial" w:hAnsi="Arial" w:cs="Arial"/>
+          <w:color w:val="632E62" w:themeColor="text2"/>
+        </w:rPr>
+      </w:pPr>
+      <w:r>
+        <w:rPr>
+          <w:rFonts w:ascii="Arial" w:hAnsi="Arial" w:cs="Arial"/>
+          <w:color w:val="632E62" w:themeColor="text2"/>
+        </w:rPr>
+        <w:t xml:space="preserve"> </w:t>
+      </w:r>
+      <w:r>
+        <w:rPr>
+          <w:rFonts w:ascii="Arial" w:hAnsi="Arial" w:cs="Arial"/>
+          <w:color w:val="632E62" w:themeColor="text2"/>
+        </w:rPr>
+        <w:t>Student</w:t>
+      </w:r>
+      <w:r>
+        <w:rPr>
+          <w:rFonts w:ascii="Arial" w:hAnsi="Arial" w:cs="Arial"/>
+          <w:color w:val="632E62" w:themeColor="text2"/>
+        </w:rPr>
+        <w:t>i imaju mogućnost da ažuriraju informacije na svom nalogu.</w:t>
       </w:r>
     </w:p>
     <w:p>
@@ -6882,7 +7146,7 @@
           <w:rFonts w:ascii="Arial" w:hAnsi="Arial" w:cs="Arial"/>
         </w:rPr>
       </w:pPr>
-      <w:bookmarkStart w:id="22" w:name="_Toc2588883"/>
+      <w:bookmarkStart w:id="20" w:name="_Toc2588883"/>
       <w:r>
         <w:rPr>
           <w:rFonts w:ascii="Arial" w:hAnsi="Arial" w:cs="Arial"/>
@@ -6901,7 +7165,7 @@
         </w:rPr>
         <w:t xml:space="preserve"> tematika</w:t>
       </w:r>
-      <w:bookmarkEnd w:id="22"/>
+      <w:bookmarkEnd w:id="20"/>
     </w:p>
     <w:p>
       <w:pPr>
@@ -6980,7 +7244,7 @@
           <w:rFonts w:ascii="Arial" w:hAnsi="Arial" w:cs="Arial"/>
         </w:rPr>
       </w:pPr>
-      <w:bookmarkStart w:id="23" w:name="_Toc2588884"/>
+      <w:bookmarkStart w:id="21" w:name="_Toc2588884"/>
       <w:r>
         <w:rPr>
           <w:rFonts w:ascii="Arial" w:hAnsi="Arial" w:cs="Arial"/>
@@ -6993,7 +7257,7 @@
         </w:rPr>
         <w:t>kurseva</w:t>
       </w:r>
-      <w:bookmarkEnd w:id="23"/>
+      <w:bookmarkEnd w:id="21"/>
     </w:p>
     <w:p/>
     <w:p>
@@ -7009,7 +7273,14 @@
           <w:rFonts w:ascii="Arial" w:hAnsi="Arial" w:cs="Arial"/>
           <w:color w:val="632E62" w:themeColor="text2"/>
         </w:rPr>
-        <w:t xml:space="preserve">Registrovani korisnici imaju mogućnost ocenjivanja </w:t>
+        <w:t>Studenti</w:t>
+      </w:r>
+      <w:r>
+        <w:rPr>
+          <w:rFonts w:ascii="Arial" w:hAnsi="Arial" w:cs="Arial"/>
+          <w:color w:val="632E62" w:themeColor="text2"/>
+        </w:rPr>
+        <w:t xml:space="preserve"> imaju mogućnost ocenjivanja </w:t>
       </w:r>
       <w:r>
         <w:rPr>
@@ -7065,21 +7336,21 @@
           <w:rFonts w:ascii="Arial" w:hAnsi="Arial" w:cs="Arial"/>
           <w:color w:val="632E62" w:themeColor="text2"/>
         </w:rPr>
-        <w:t xml:space="preserve"> prosečna ocena kao i broj korisnika koji su </w:t>
-      </w:r>
-      <w:r>
-        <w:rPr>
-          <w:rFonts w:ascii="Arial" w:hAnsi="Arial" w:cs="Arial"/>
-          <w:color w:val="632E62" w:themeColor="text2"/>
-        </w:rPr>
-        <w:t>ih</w:t>
-      </w:r>
-      <w:r>
-        <w:rPr>
-          <w:rFonts w:ascii="Arial" w:hAnsi="Arial" w:cs="Arial"/>
-          <w:color w:val="632E62" w:themeColor="text2"/>
-        </w:rPr>
-        <w:t xml:space="preserve"> ocenili.</w:t>
+        <w:t xml:space="preserve"> prosečna </w:t>
+      </w:r>
+      <w:r>
+        <w:rPr>
+          <w:rFonts w:ascii="Arial" w:hAnsi="Arial" w:cs="Arial"/>
+          <w:color w:val="632E62" w:themeColor="text2"/>
+        </w:rPr>
+        <w:t>ocena</w:t>
+      </w:r>
+      <w:r>
+        <w:rPr>
+          <w:rFonts w:ascii="Arial" w:hAnsi="Arial" w:cs="Arial"/>
+          <w:color w:val="632E62" w:themeColor="text2"/>
+        </w:rPr>
+        <w:t>.</w:t>
       </w:r>
       <w:r>
         <w:rPr>
@@ -7111,14 +7382,14 @@
           <w:rFonts w:ascii="Arial" w:hAnsi="Arial" w:cs="Arial"/>
         </w:rPr>
       </w:pPr>
-      <w:bookmarkStart w:id="24" w:name="_Toc2588885"/>
+      <w:bookmarkStart w:id="22" w:name="_Toc2588885"/>
       <w:r>
         <w:rPr>
           <w:rFonts w:ascii="Arial" w:hAnsi="Arial" w:cs="Arial"/>
         </w:rPr>
         <w:t>Komentarisanje kurseva</w:t>
       </w:r>
-      <w:bookmarkEnd w:id="24"/>
+      <w:bookmarkEnd w:id="22"/>
     </w:p>
     <w:p/>
     <w:p>
@@ -7240,7 +7511,7 @@
           <w:rFonts w:ascii="Arial" w:hAnsi="Arial" w:cs="Arial"/>
         </w:rPr>
       </w:pPr>
-      <w:bookmarkStart w:id="25" w:name="_Toc2588886"/>
+      <w:bookmarkStart w:id="23" w:name="_Toc2588886"/>
       <w:r>
         <w:rPr>
           <w:rFonts w:ascii="Arial" w:hAnsi="Arial" w:cs="Arial"/>
@@ -7265,7 +7536,7 @@
         </w:rPr>
         <w:t xml:space="preserve"> od strane korisnika</w:t>
       </w:r>
-      <w:bookmarkEnd w:id="25"/>
+      <w:bookmarkEnd w:id="23"/>
     </w:p>
     <w:p>
       <w:pPr>
@@ -7328,12 +7599,11 @@
           <w:rFonts w:ascii="Arial" w:hAnsi="Arial" w:cs="Arial"/>
         </w:rPr>
       </w:pPr>
-      <w:bookmarkStart w:id="26" w:name="_Toc2588887"/>
-      <w:r>
-        <w:rPr>
-          <w:rFonts w:ascii="Arial" w:hAnsi="Arial" w:cs="Arial"/>
-        </w:rPr>
-        <w:lastRenderedPageBreak/>
+      <w:bookmarkStart w:id="24" w:name="_Toc2588887"/>
+      <w:r>
+        <w:rPr>
+          <w:rFonts w:ascii="Arial" w:hAnsi="Arial" w:cs="Arial"/>
+        </w:rPr>
         <w:t>U</w:t>
       </w:r>
       <w:r>
@@ -7348,7 +7618,7 @@
         </w:rPr>
         <w:t xml:space="preserve"> od strane administratora</w:t>
       </w:r>
-      <w:bookmarkEnd w:id="26"/>
+      <w:bookmarkEnd w:id="24"/>
     </w:p>
     <w:p>
       <w:pPr>
@@ -7397,7 +7667,7 @@
           <w:rFonts w:ascii="Arial" w:hAnsi="Arial" w:cs="Arial"/>
         </w:rPr>
       </w:pPr>
-      <w:bookmarkStart w:id="27" w:name="_Toc2588888"/>
+      <w:bookmarkStart w:id="25" w:name="_Toc2588888"/>
       <w:r>
         <w:rPr>
           <w:rFonts w:ascii="Arial" w:hAnsi="Arial" w:cs="Arial"/>
@@ -7408,7 +7678,13 @@
         <w:rPr>
           <w:rFonts w:ascii="Arial" w:hAnsi="Arial" w:cs="Arial"/>
         </w:rPr>
-        <w:t xml:space="preserve">tematika </w:t>
+        <w:t>materijala</w:t>
+      </w:r>
+      <w:r>
+        <w:rPr>
+          <w:rFonts w:ascii="Arial" w:hAnsi="Arial" w:cs="Arial"/>
+        </w:rPr>
+        <w:t xml:space="preserve"> </w:t>
       </w:r>
       <w:r>
         <w:rPr>
@@ -7422,7 +7698,7 @@
         </w:rPr>
         <w:t xml:space="preserve"> pitalica</w:t>
       </w:r>
-      <w:bookmarkEnd w:id="27"/>
+      <w:bookmarkEnd w:id="25"/>
     </w:p>
     <w:p>
       <w:pPr>
@@ -7499,7 +7775,7 @@
           <w:rFonts w:ascii="Arial" w:hAnsi="Arial" w:cs="Arial"/>
         </w:rPr>
       </w:pPr>
-      <w:bookmarkStart w:id="28" w:name="_Toc2588889"/>
+      <w:bookmarkStart w:id="26" w:name="_Toc2588889"/>
       <w:r>
         <w:rPr>
           <w:rFonts w:ascii="Arial" w:hAnsi="Arial" w:cs="Arial"/>
@@ -7512,7 +7788,7 @@
         </w:rPr>
         <w:t>odslušanih kurseva</w:t>
       </w:r>
-      <w:bookmarkEnd w:id="28"/>
+      <w:bookmarkEnd w:id="26"/>
     </w:p>
     <w:p>
       <w:pPr>
@@ -7582,7 +7858,7 @@
           <w:rFonts w:ascii="Arial" w:hAnsi="Arial" w:cs="Arial"/>
         </w:rPr>
       </w:pPr>
-      <w:bookmarkStart w:id="29" w:name="_Toc2588890"/>
+      <w:bookmarkStart w:id="27" w:name="_Toc2588890"/>
       <w:r>
         <w:rPr>
           <w:rFonts w:ascii="Arial" w:hAnsi="Arial" w:cs="Arial"/>
@@ -7602,7 +7878,7 @@
         </w:rPr>
         <w:t>ozinke</w:t>
       </w:r>
-      <w:bookmarkEnd w:id="29"/>
+      <w:bookmarkEnd w:id="27"/>
     </w:p>
     <w:p>
       <w:pPr>
@@ -7681,45 +7957,54 @@
           <w:rFonts w:ascii="Arial" w:hAnsi="Arial" w:cs="Arial"/>
         </w:rPr>
       </w:pPr>
-      <w:bookmarkStart w:id="30" w:name="_Toc2588891"/>
+      <w:bookmarkStart w:id="28" w:name="_Toc2588891"/>
       <w:r>
         <w:rPr>
           <w:rFonts w:ascii="Arial" w:hAnsi="Arial" w:cs="Arial"/>
         </w:rPr>
         <w:t>Promena lozinke</w:t>
       </w:r>
-      <w:bookmarkEnd w:id="30"/>
-    </w:p>
-    <w:p>
-      <w:pPr>
-        <w:jc w:val="both"/>
-        <w:rPr>
-          <w:rFonts w:ascii="Arial" w:hAnsi="Arial" w:cs="Arial"/>
-          <w:color w:val="632E62" w:themeColor="text2"/>
-        </w:rPr>
-      </w:pPr>
-    </w:p>
-    <w:p>
-      <w:pPr>
-        <w:jc w:val="both"/>
-        <w:rPr>
-          <w:rFonts w:ascii="Arial" w:hAnsi="Arial" w:cs="Arial"/>
-          <w:color w:val="632E62" w:themeColor="text2"/>
-        </w:rPr>
-      </w:pPr>
-      <w:r>
-        <w:rPr>
-          <w:rFonts w:ascii="Arial" w:hAnsi="Arial" w:cs="Arial"/>
-          <w:color w:val="632E62" w:themeColor="text2"/>
-        </w:rPr>
-        <w:t>Registrovani korisnik može da promeni lozinku u bilo kom trenutku. Ovo podrazumeva unos stare loz</w:t>
-      </w:r>
-      <w:r>
-        <w:rPr>
-          <w:rFonts w:ascii="Arial" w:hAnsi="Arial" w:cs="Arial"/>
-          <w:color w:val="632E62" w:themeColor="text2"/>
-        </w:rPr>
-        <w:t>inke kao i dvostruki unos nove</w:t>
+      <w:bookmarkEnd w:id="28"/>
+    </w:p>
+    <w:p>
+      <w:pPr>
+        <w:jc w:val="both"/>
+        <w:rPr>
+          <w:rFonts w:ascii="Arial" w:hAnsi="Arial" w:cs="Arial"/>
+          <w:color w:val="632E62" w:themeColor="text2"/>
+        </w:rPr>
+      </w:pPr>
+    </w:p>
+    <w:p>
+      <w:pPr>
+        <w:jc w:val="both"/>
+        <w:rPr>
+          <w:rFonts w:ascii="Arial" w:hAnsi="Arial" w:cs="Arial"/>
+          <w:color w:val="632E62" w:themeColor="text2"/>
+        </w:rPr>
+      </w:pPr>
+      <w:r>
+        <w:rPr>
+          <w:rFonts w:ascii="Arial" w:hAnsi="Arial" w:cs="Arial"/>
+          <w:color w:val="632E62" w:themeColor="text2"/>
+        </w:rPr>
+        <w:t>Registrovani korisnik može da promeni lozinku u bilo kom</w:t>
+      </w:r>
+      <w:r>
+        <w:rPr>
+          <w:rFonts w:ascii="Arial" w:hAnsi="Arial" w:cs="Arial"/>
+          <w:color w:val="632E62" w:themeColor="text2"/>
+        </w:rPr>
+        <w:t xml:space="preserve"> trenutku. Ovo podrazumeva </w:t>
+      </w:r>
+      <w:bookmarkStart w:id="29" w:name="_GoBack"/>
+      <w:bookmarkEnd w:id="29"/>
+      <w:r>
+        <w:rPr>
+          <w:rFonts w:ascii="Arial" w:hAnsi="Arial" w:cs="Arial"/>
+          <w:color w:val="632E62" w:themeColor="text2"/>
+        </w:rPr>
+        <w:t>dvostruki unos nove</w:t>
       </w:r>
       <w:r>
         <w:rPr>
@@ -7765,7 +8050,7 @@
           <w:rFonts w:ascii="Arial" w:hAnsi="Arial" w:cs="Arial"/>
         </w:rPr>
       </w:pPr>
-      <w:bookmarkStart w:id="31" w:name="_Toc2588892"/>
+      <w:bookmarkStart w:id="30" w:name="_Toc2588892"/>
       <w:r>
         <w:rPr>
           <w:rFonts w:ascii="Arial" w:hAnsi="Arial" w:cs="Arial"/>
@@ -7784,7 +8069,7 @@
         </w:rPr>
         <w:t xml:space="preserve"> pregled materijala</w:t>
       </w:r>
-      <w:bookmarkEnd w:id="31"/>
+      <w:bookmarkEnd w:id="30"/>
     </w:p>
     <w:p>
       <w:pPr>
@@ -7857,15 +8142,14 @@
           <w:rFonts w:ascii="Arial" w:hAnsi="Arial" w:cs="Arial"/>
         </w:rPr>
       </w:pPr>
-      <w:bookmarkStart w:id="32" w:name="_Toc2588893"/>
-      <w:r>
-        <w:rPr>
-          <w:rFonts w:ascii="Arial" w:hAnsi="Arial" w:cs="Arial"/>
-        </w:rPr>
-        <w:lastRenderedPageBreak/>
+      <w:bookmarkStart w:id="31" w:name="_Toc2588893"/>
+      <w:r>
+        <w:rPr>
+          <w:rFonts w:ascii="Arial" w:hAnsi="Arial" w:cs="Arial"/>
+        </w:rPr>
         <w:t>Proglašavanje učenika meseca</w:t>
       </w:r>
-      <w:bookmarkEnd w:id="32"/>
+      <w:bookmarkEnd w:id="31"/>
     </w:p>
     <w:p>
       <w:pPr>
@@ -7919,14 +8203,14 @@
           <w:rFonts w:ascii="Arial" w:hAnsi="Arial" w:cs="Arial"/>
         </w:rPr>
       </w:pPr>
-      <w:bookmarkStart w:id="33" w:name="_Toc2588894"/>
+      <w:bookmarkStart w:id="32" w:name="_Toc2588894"/>
       <w:r>
         <w:rPr>
           <w:rFonts w:ascii="Arial" w:hAnsi="Arial" w:cs="Arial"/>
         </w:rPr>
         <w:t>Odjava</w:t>
       </w:r>
-      <w:bookmarkEnd w:id="33"/>
+      <w:bookmarkEnd w:id="32"/>
       <w:r>
         <w:rPr>
           <w:rFonts w:ascii="Arial" w:hAnsi="Arial" w:cs="Arial"/>
@@ -7977,14 +8261,14 @@
           <w:rFonts w:ascii="Arial" w:hAnsi="Arial" w:cs="Arial"/>
         </w:rPr>
       </w:pPr>
-      <w:bookmarkStart w:id="34" w:name="_Toc2588895"/>
+      <w:bookmarkStart w:id="33" w:name="_Toc2588895"/>
       <w:r>
         <w:rPr>
           <w:rFonts w:ascii="Arial" w:hAnsi="Arial" w:cs="Arial"/>
         </w:rPr>
         <w:t>Ograničenja</w:t>
       </w:r>
-      <w:bookmarkEnd w:id="34"/>
+      <w:bookmarkEnd w:id="33"/>
     </w:p>
     <w:p>
       <w:pPr>
@@ -8130,37 +8414,38 @@
           <w:rFonts w:ascii="Arial" w:hAnsi="Arial" w:cs="Arial"/>
         </w:rPr>
       </w:pPr>
-      <w:bookmarkStart w:id="35" w:name="_Toc2588896"/>
+      <w:bookmarkStart w:id="34" w:name="_Toc2588896"/>
       <w:r>
         <w:rPr>
           <w:rFonts w:ascii="Arial" w:hAnsi="Arial" w:cs="Arial"/>
         </w:rPr>
         <w:t>Kvalitet</w:t>
       </w:r>
-      <w:bookmarkEnd w:id="35"/>
-    </w:p>
-    <w:p>
-      <w:pPr>
-        <w:jc w:val="both"/>
-        <w:rPr>
-          <w:rFonts w:ascii="Arial" w:hAnsi="Arial" w:cs="Arial"/>
-          <w:color w:val="632E62" w:themeColor="text2"/>
-        </w:rPr>
-      </w:pPr>
-    </w:p>
-    <w:p>
-      <w:pPr>
-        <w:jc w:val="both"/>
-        <w:rPr>
-          <w:rFonts w:ascii="Arial" w:hAnsi="Arial" w:cs="Arial"/>
-          <w:color w:val="632E62" w:themeColor="text2"/>
-        </w:rPr>
-      </w:pPr>
-      <w:r>
-        <w:rPr>
-          <w:rFonts w:ascii="Arial" w:hAnsi="Arial" w:cs="Arial"/>
-          <w:color w:val="632E62" w:themeColor="text2"/>
-        </w:rPr>
+      <w:bookmarkEnd w:id="34"/>
+    </w:p>
+    <w:p>
+      <w:pPr>
+        <w:jc w:val="both"/>
+        <w:rPr>
+          <w:rFonts w:ascii="Arial" w:hAnsi="Arial" w:cs="Arial"/>
+          <w:color w:val="632E62" w:themeColor="text2"/>
+        </w:rPr>
+      </w:pPr>
+    </w:p>
+    <w:p>
+      <w:pPr>
+        <w:jc w:val="both"/>
+        <w:rPr>
+          <w:rFonts w:ascii="Arial" w:hAnsi="Arial" w:cs="Arial"/>
+          <w:color w:val="632E62" w:themeColor="text2"/>
+        </w:rPr>
+      </w:pPr>
+      <w:r>
+        <w:rPr>
+          <w:rFonts w:ascii="Arial" w:hAnsi="Arial" w:cs="Arial"/>
+          <w:color w:val="632E62" w:themeColor="text2"/>
+        </w:rPr>
+        <w:lastRenderedPageBreak/>
         <w:t>Potrebno je izvršiti testiranje metodom crne kutije svih gore navedenih funkcionalnosti. Takođe, važno je testirati ekstremne situacije kao, na primer, preopterećenje sajta, brzinu odziva,</w:t>
       </w:r>
       <w:r>
@@ -8241,15 +8526,14 @@
           <w:rFonts w:ascii="Arial" w:hAnsi="Arial" w:cs="Arial"/>
         </w:rPr>
       </w:pPr>
-      <w:bookmarkStart w:id="36" w:name="_Toc2588897"/>
-      <w:r>
-        <w:rPr>
-          <w:rFonts w:ascii="Arial" w:hAnsi="Arial" w:cs="Arial"/>
-        </w:rPr>
-        <w:lastRenderedPageBreak/>
+      <w:bookmarkStart w:id="35" w:name="_Toc2588897"/>
+      <w:r>
+        <w:rPr>
+          <w:rFonts w:ascii="Arial" w:hAnsi="Arial" w:cs="Arial"/>
+        </w:rPr>
         <w:t>Nefunkcionalni zahtevi</w:t>
       </w:r>
-      <w:bookmarkEnd w:id="36"/>
+      <w:bookmarkEnd w:id="35"/>
     </w:p>
     <w:p>
       <w:pPr>
@@ -8298,14 +8582,14 @@
           <w:rFonts w:ascii="Arial" w:hAnsi="Arial" w:cs="Arial"/>
         </w:rPr>
       </w:pPr>
-      <w:bookmarkStart w:id="37" w:name="_Toc2588898"/>
+      <w:bookmarkStart w:id="36" w:name="_Toc2588898"/>
       <w:r>
         <w:rPr>
           <w:rFonts w:ascii="Arial" w:hAnsi="Arial" w:cs="Arial"/>
         </w:rPr>
         <w:t>Sistemski zahtevi</w:t>
       </w:r>
-      <w:bookmarkEnd w:id="37"/>
+      <w:bookmarkEnd w:id="36"/>
     </w:p>
     <w:p>
       <w:pPr>
@@ -8398,14 +8682,14 @@
           <w:rFonts w:ascii="Arial" w:hAnsi="Arial" w:cs="Arial"/>
         </w:rPr>
       </w:pPr>
-      <w:bookmarkStart w:id="38" w:name="_Toc2588899"/>
+      <w:bookmarkStart w:id="37" w:name="_Toc2588899"/>
       <w:r>
         <w:rPr>
           <w:rFonts w:ascii="Arial" w:hAnsi="Arial" w:cs="Arial"/>
         </w:rPr>
         <w:t>Ostali zahtevi</w:t>
       </w:r>
-      <w:bookmarkEnd w:id="38"/>
+      <w:bookmarkEnd w:id="37"/>
     </w:p>
     <w:p>
       <w:pPr>
@@ -8454,14 +8738,14 @@
           <w:rFonts w:ascii="Arial" w:hAnsi="Arial" w:cs="Arial"/>
         </w:rPr>
       </w:pPr>
-      <w:bookmarkStart w:id="39" w:name="_Toc2588900"/>
+      <w:bookmarkStart w:id="38" w:name="_Toc2588900"/>
       <w:r>
         <w:rPr>
           <w:rFonts w:ascii="Arial" w:hAnsi="Arial" w:cs="Arial"/>
         </w:rPr>
         <w:t>Zahtevi za korisničkom dokumentacijom</w:t>
       </w:r>
-      <w:bookmarkEnd w:id="39"/>
+      <w:bookmarkEnd w:id="38"/>
     </w:p>
     <w:p>
       <w:pPr>
@@ -8485,14 +8769,14 @@
           <w:rFonts w:ascii="Arial" w:hAnsi="Arial" w:cs="Arial"/>
         </w:rPr>
       </w:pPr>
-      <w:bookmarkStart w:id="40" w:name="_Toc2588901"/>
+      <w:bookmarkStart w:id="39" w:name="_Toc2588901"/>
       <w:r>
         <w:rPr>
           <w:rFonts w:ascii="Arial" w:hAnsi="Arial" w:cs="Arial"/>
         </w:rPr>
         <w:t>Uputstvo za korišćenje sajta</w:t>
       </w:r>
-      <w:bookmarkEnd w:id="40"/>
+      <w:bookmarkEnd w:id="39"/>
     </w:p>
     <w:p>
       <w:pPr>
@@ -8532,6 +8816,7 @@
           <w:rFonts w:ascii="Arial" w:hAnsi="Arial" w:cs="Arial"/>
           <w:color w:val="632E62" w:themeColor="text2"/>
         </w:rPr>
+        <w:lastRenderedPageBreak/>
         <w:tab/>
       </w:r>
       <w:r>
@@ -8555,14 +8840,14 @@
           <w:rFonts w:ascii="Arial" w:hAnsi="Arial" w:cs="Arial"/>
         </w:rPr>
       </w:pPr>
-      <w:bookmarkStart w:id="41" w:name="_Toc2588902"/>
+      <w:bookmarkStart w:id="40" w:name="_Toc2588902"/>
       <w:r>
         <w:rPr>
           <w:rFonts w:ascii="Arial" w:hAnsi="Arial" w:cs="Arial"/>
         </w:rPr>
         <w:t>Označavanje</w:t>
       </w:r>
-      <w:bookmarkEnd w:id="41"/>
+      <w:bookmarkEnd w:id="40"/>
       <w:r>
         <w:rPr>
           <w:rFonts w:ascii="Arial" w:hAnsi="Arial" w:cs="Arial"/>
@@ -8679,14 +8964,14 @@
           <w:rFonts w:ascii="Arial" w:hAnsi="Arial" w:cs="Arial"/>
         </w:rPr>
       </w:pPr>
-      <w:bookmarkStart w:id="42" w:name="_Toc2588903"/>
+      <w:bookmarkStart w:id="41" w:name="_Toc2588903"/>
       <w:r>
         <w:rPr>
           <w:rFonts w:ascii="Arial" w:hAnsi="Arial" w:cs="Arial"/>
         </w:rPr>
         <w:t>Plan i prioriteti</w:t>
       </w:r>
-      <w:bookmarkEnd w:id="42"/>
+      <w:bookmarkEnd w:id="41"/>
     </w:p>
     <w:p>
       <w:pPr>
@@ -9179,8 +9464,8 @@
       </w:r>
     </w:p>
     <w:sectPr>
-      <w:footerReference w:type="default" r:id="rId9"/>
-      <w:headerReference w:type="first" r:id="rId10"/>
+      <w:footerReference w:type="default" r:id="rId10"/>
+      <w:headerReference w:type="first" r:id="rId11"/>
       <w:pgSz w:w="12240" w:h="15840"/>
       <w:pgMar w:top="1440" w:right="1440" w:bottom="1440" w:left="1440" w:header="720" w:footer="720" w:gutter="0"/>
       <w:cols w:space="720"/>
@@ -9192,7 +9477,7 @@
 </file>
 
 <file path=word/endnotes.xml><?xml version="1.0" encoding="utf-8"?>
-<w:endnotes xmlns:wpc="http://schemas.microsoft.com/office/word/2010/wordprocessingCanvas" xmlns:cx="http://schemas.microsoft.com/office/drawing/2014/chartex" xmlns:cx1="http://schemas.microsoft.com/office/drawing/2015/9/8/chartex" xmlns:cx2="http://schemas.microsoft.com/office/drawing/2015/10/21/chartex" xmlns:cx3="http://schemas.microsoft.com/office/drawing/2016/5/9/chartex" xmlns:cx4="http://schemas.microsoft.com/office/drawing/2016/5/10/chartex" xmlns:cx5="http://schemas.microsoft.com/office/drawing/2016/5/11/chartex" xmlns:cx6="http://schemas.microsoft.com/office/drawing/2016/5/12/chartex" xmlns:cx7="http://schemas.microsoft.com/office/drawing/2016/5/13/chartex" xmlns:cx8="http://schemas.microsoft.com/office/drawing/2016/5/14/chartex" xmlns:mc="http://schemas.openxmlformats.org/markup-compatibility/2006" xmlns:aink="http://schemas.microsoft.com/office/drawing/2016/ink" xmlns:am3d="http://schemas.microsoft.com/office/drawing/2017/model3d" xmlns:o="urn:schemas-microsoft-com:office:office" xmlns:r="http://schemas.openxmlformats.org/officeDocument/2006/relationships" xmlns:m="http://schemas.openxmlformats.org/officeDocument/2006/math" xmlns:v="urn:schemas-microsoft-com:vml" xmlns:wp14="http://schemas.microsoft.com/office/word/2010/wordprocessingDrawing" xmlns:wp="http://schemas.openxmlformats.org/drawingml/2006/wordprocessingDrawing" xmlns:w10="urn:schemas-microsoft-com:office:word" xmlns:w="http://schemas.openxmlformats.org/wordprocessingml/2006/main" xmlns:w14="http://schemas.microsoft.com/office/word/2010/wordml" xmlns:w15="http://schemas.microsoft.com/office/word/2012/wordml" xmlns:w16cid="http://schemas.microsoft.com/office/word/2016/wordml/cid" xmlns:w16se="http://schemas.microsoft.com/office/word/2015/wordml/symex" xmlns:wpg="http://schemas.microsoft.com/office/word/2010/wordprocessingGroup" xmlns:wpi="http://schemas.microsoft.com/office/word/2010/wordprocessingInk" xmlns:wne="http://schemas.microsoft.com/office/word/2006/wordml" xmlns:wps="http://schemas.microsoft.com/office/word/2010/wordprocessingShape" mc:Ignorable="w14 w15 w16se w16cid wp14">
+<w:endnotes xmlns:wpc="http://schemas.microsoft.com/office/word/2010/wordprocessingCanvas" xmlns:cx="http://schemas.microsoft.com/office/drawing/2014/chartex" xmlns:cx1="http://schemas.microsoft.com/office/drawing/2015/9/8/chartex" xmlns:mc="http://schemas.openxmlformats.org/markup-compatibility/2006" xmlns:o="urn:schemas-microsoft-com:office:office" xmlns:r="http://schemas.openxmlformats.org/officeDocument/2006/relationships" xmlns:m="http://schemas.openxmlformats.org/officeDocument/2006/math" xmlns:v="urn:schemas-microsoft-com:vml" xmlns:wp14="http://schemas.microsoft.com/office/word/2010/wordprocessingDrawing" xmlns:wp="http://schemas.openxmlformats.org/drawingml/2006/wordprocessingDrawing" xmlns:w10="urn:schemas-microsoft-com:office:word" xmlns:w="http://schemas.openxmlformats.org/wordprocessingml/2006/main" xmlns:w14="http://schemas.microsoft.com/office/word/2010/wordml" xmlns:w15="http://schemas.microsoft.com/office/word/2012/wordml" xmlns:w16se="http://schemas.microsoft.com/office/word/2015/wordml/symex" xmlns:wpg="http://schemas.microsoft.com/office/word/2010/wordprocessingGroup" xmlns:wpi="http://schemas.microsoft.com/office/word/2010/wordprocessingInk" xmlns:wne="http://schemas.microsoft.com/office/word/2006/wordml" xmlns:wps="http://schemas.microsoft.com/office/word/2010/wordprocessingShape" mc:Ignorable="w14 w15 w16se wp14">
   <w:endnote w:type="separator" w:id="-1">
     <w:p>
       <w:pPr>
@@ -9217,7 +9502,7 @@
 </file>
 
 <file path=word/footer1.xml><?xml version="1.0" encoding="utf-8"?>
-<w:ftr xmlns:wpc="http://schemas.microsoft.com/office/word/2010/wordprocessingCanvas" xmlns:cx="http://schemas.microsoft.com/office/drawing/2014/chartex" xmlns:cx1="http://schemas.microsoft.com/office/drawing/2015/9/8/chartex" xmlns:cx2="http://schemas.microsoft.com/office/drawing/2015/10/21/chartex" xmlns:cx3="http://schemas.microsoft.com/office/drawing/2016/5/9/chartex" xmlns:cx4="http://schemas.microsoft.com/office/drawing/2016/5/10/chartex" xmlns:cx5="http://schemas.microsoft.com/office/drawing/2016/5/11/chartex" xmlns:cx6="http://schemas.microsoft.com/office/drawing/2016/5/12/chartex" xmlns:cx7="http://schemas.microsoft.com/office/drawing/2016/5/13/chartex" xmlns:cx8="http://schemas.microsoft.com/office/drawing/2016/5/14/chartex" xmlns:mc="http://schemas.openxmlformats.org/markup-compatibility/2006" xmlns:aink="http://schemas.microsoft.com/office/drawing/2016/ink" xmlns:am3d="http://schemas.microsoft.com/office/drawing/2017/model3d" xmlns:o="urn:schemas-microsoft-com:office:office" xmlns:r="http://schemas.openxmlformats.org/officeDocument/2006/relationships" xmlns:m="http://schemas.openxmlformats.org/officeDocument/2006/math" xmlns:v="urn:schemas-microsoft-com:vml" xmlns:wp14="http://schemas.microsoft.com/office/word/2010/wordprocessingDrawing" xmlns:wp="http://schemas.openxmlformats.org/drawingml/2006/wordprocessingDrawing" xmlns:w10="urn:schemas-microsoft-com:office:word" xmlns:w="http://schemas.openxmlformats.org/wordprocessingml/2006/main" xmlns:w14="http://schemas.microsoft.com/office/word/2010/wordml" xmlns:w15="http://schemas.microsoft.com/office/word/2012/wordml" xmlns:w16cid="http://schemas.microsoft.com/office/word/2016/wordml/cid" xmlns:w16se="http://schemas.microsoft.com/office/word/2015/wordml/symex" xmlns:wpg="http://schemas.microsoft.com/office/word/2010/wordprocessingGroup" xmlns:wpi="http://schemas.microsoft.com/office/word/2010/wordprocessingInk" xmlns:wne="http://schemas.microsoft.com/office/word/2006/wordml" xmlns:wps="http://schemas.microsoft.com/office/word/2010/wordprocessingShape" mc:Ignorable="w14 w15 w16se w16cid wp14">
+<w:ftr xmlns:wpc="http://schemas.microsoft.com/office/word/2010/wordprocessingCanvas" xmlns:cx="http://schemas.microsoft.com/office/drawing/2014/chartex" xmlns:cx1="http://schemas.microsoft.com/office/drawing/2015/9/8/chartex" xmlns:mc="http://schemas.openxmlformats.org/markup-compatibility/2006" xmlns:o="urn:schemas-microsoft-com:office:office" xmlns:r="http://schemas.openxmlformats.org/officeDocument/2006/relationships" xmlns:m="http://schemas.openxmlformats.org/officeDocument/2006/math" xmlns:v="urn:schemas-microsoft-com:vml" xmlns:wp14="http://schemas.microsoft.com/office/word/2010/wordprocessingDrawing" xmlns:wp="http://schemas.openxmlformats.org/drawingml/2006/wordprocessingDrawing" xmlns:w10="urn:schemas-microsoft-com:office:word" xmlns:w="http://schemas.openxmlformats.org/wordprocessingml/2006/main" xmlns:w14="http://schemas.microsoft.com/office/word/2010/wordml" xmlns:w15="http://schemas.microsoft.com/office/word/2012/wordml" xmlns:w16se="http://schemas.microsoft.com/office/word/2015/wordml/symex" xmlns:wpg="http://schemas.microsoft.com/office/word/2010/wordprocessingGroup" xmlns:wpi="http://schemas.microsoft.com/office/word/2010/wordprocessingInk" xmlns:wne="http://schemas.microsoft.com/office/word/2006/wordml" xmlns:wps="http://schemas.microsoft.com/office/word/2010/wordprocessingShape" mc:Ignorable="w14 w15 w16se wp14">
   <w:sdt>
     <w:sdtPr>
       <w:id w:val="-1937207592"/>
@@ -9250,7 +9535,7 @@
           <w:rPr>
             <w:noProof/>
           </w:rPr>
-          <w:t>14</w:t>
+          <w:t>13</w:t>
         </w:r>
         <w:r>
           <w:rPr>
@@ -9270,7 +9555,7 @@
 </file>
 
 <file path=word/footnotes.xml><?xml version="1.0" encoding="utf-8"?>
-<w:footnotes xmlns:wpc="http://schemas.microsoft.com/office/word/2010/wordprocessingCanvas" xmlns:cx="http://schemas.microsoft.com/office/drawing/2014/chartex" xmlns:cx1="http://schemas.microsoft.com/office/drawing/2015/9/8/chartex" xmlns:cx2="http://schemas.microsoft.com/office/drawing/2015/10/21/chartex" xmlns:cx3="http://schemas.microsoft.com/office/drawing/2016/5/9/chartex" xmlns:cx4="http://schemas.microsoft.com/office/drawing/2016/5/10/chartex" xmlns:cx5="http://schemas.microsoft.com/office/drawing/2016/5/11/chartex" xmlns:cx6="http://schemas.microsoft.com/office/drawing/2016/5/12/chartex" xmlns:cx7="http://schemas.microsoft.com/office/drawing/2016/5/13/chartex" xmlns:cx8="http://schemas.microsoft.com/office/drawing/2016/5/14/chartex" xmlns:mc="http://schemas.openxmlformats.org/markup-compatibility/2006" xmlns:aink="http://schemas.microsoft.com/office/drawing/2016/ink" xmlns:am3d="http://schemas.microsoft.com/office/drawing/2017/model3d" xmlns:o="urn:schemas-microsoft-com:office:office" xmlns:r="http://schemas.openxmlformats.org/officeDocument/2006/relationships" xmlns:m="http://schemas.openxmlformats.org/officeDocument/2006/math" xmlns:v="urn:schemas-microsoft-com:vml" xmlns:wp14="http://schemas.microsoft.com/office/word/2010/wordprocessingDrawing" xmlns:wp="http://schemas.openxmlformats.org/drawingml/2006/wordprocessingDrawing" xmlns:w10="urn:schemas-microsoft-com:office:word" xmlns:w="http://schemas.openxmlformats.org/wordprocessingml/2006/main" xmlns:w14="http://schemas.microsoft.com/office/word/2010/wordml" xmlns:w15="http://schemas.microsoft.com/office/word/2012/wordml" xmlns:w16cid="http://schemas.microsoft.com/office/word/2016/wordml/cid" xmlns:w16se="http://schemas.microsoft.com/office/word/2015/wordml/symex" xmlns:wpg="http://schemas.microsoft.com/office/word/2010/wordprocessingGroup" xmlns:wpi="http://schemas.microsoft.com/office/word/2010/wordprocessingInk" xmlns:wne="http://schemas.microsoft.com/office/word/2006/wordml" xmlns:wps="http://schemas.microsoft.com/office/word/2010/wordprocessingShape" mc:Ignorable="w14 w15 w16se w16cid wp14">
+<w:footnotes xmlns:wpc="http://schemas.microsoft.com/office/word/2010/wordprocessingCanvas" xmlns:cx="http://schemas.microsoft.com/office/drawing/2014/chartex" xmlns:cx1="http://schemas.microsoft.com/office/drawing/2015/9/8/chartex" xmlns:mc="http://schemas.openxmlformats.org/markup-compatibility/2006" xmlns:o="urn:schemas-microsoft-com:office:office" xmlns:r="http://schemas.openxmlformats.org/officeDocument/2006/relationships" xmlns:m="http://schemas.openxmlformats.org/officeDocument/2006/math" xmlns:v="urn:schemas-microsoft-com:vml" xmlns:wp14="http://schemas.microsoft.com/office/word/2010/wordprocessingDrawing" xmlns:wp="http://schemas.openxmlformats.org/drawingml/2006/wordprocessingDrawing" xmlns:w10="urn:schemas-microsoft-com:office:word" xmlns:w="http://schemas.openxmlformats.org/wordprocessingml/2006/main" xmlns:w14="http://schemas.microsoft.com/office/word/2010/wordml" xmlns:w15="http://schemas.microsoft.com/office/word/2012/wordml" xmlns:w16se="http://schemas.microsoft.com/office/word/2015/wordml/symex" xmlns:wpg="http://schemas.microsoft.com/office/word/2010/wordprocessingGroup" xmlns:wpi="http://schemas.microsoft.com/office/word/2010/wordprocessingInk" xmlns:wne="http://schemas.microsoft.com/office/word/2006/wordml" xmlns:wps="http://schemas.microsoft.com/office/word/2010/wordprocessingShape" mc:Ignorable="w14 w15 w16se wp14">
   <w:footnote w:type="separator" w:id="-1">
     <w:p>
       <w:pPr>
@@ -9295,7 +9580,7 @@
 </file>
 
 <file path=word/header1.xml><?xml version="1.0" encoding="utf-8"?>
-<w:hdr xmlns:wpc="http://schemas.microsoft.com/office/word/2010/wordprocessingCanvas" xmlns:cx="http://schemas.microsoft.com/office/drawing/2014/chartex" xmlns:cx1="http://schemas.microsoft.com/office/drawing/2015/9/8/chartex" xmlns:cx2="http://schemas.microsoft.com/office/drawing/2015/10/21/chartex" xmlns:cx3="http://schemas.microsoft.com/office/drawing/2016/5/9/chartex" xmlns:cx4="http://schemas.microsoft.com/office/drawing/2016/5/10/chartex" xmlns:cx5="http://schemas.microsoft.com/office/drawing/2016/5/11/chartex" xmlns:cx6="http://schemas.microsoft.com/office/drawing/2016/5/12/chartex" xmlns:cx7="http://schemas.microsoft.com/office/drawing/2016/5/13/chartex" xmlns:cx8="http://schemas.microsoft.com/office/drawing/2016/5/14/chartex" xmlns:mc="http://schemas.openxmlformats.org/markup-compatibility/2006" xmlns:aink="http://schemas.microsoft.com/office/drawing/2016/ink" xmlns:am3d="http://schemas.microsoft.com/office/drawing/2017/model3d" xmlns:o="urn:schemas-microsoft-com:office:office" xmlns:r="http://schemas.openxmlformats.org/officeDocument/2006/relationships" xmlns:m="http://schemas.openxmlformats.org/officeDocument/2006/math" xmlns:v="urn:schemas-microsoft-com:vml" xmlns:wp14="http://schemas.microsoft.com/office/word/2010/wordprocessingDrawing" xmlns:wp="http://schemas.openxmlformats.org/drawingml/2006/wordprocessingDrawing" xmlns:w10="urn:schemas-microsoft-com:office:word" xmlns:w="http://schemas.openxmlformats.org/wordprocessingml/2006/main" xmlns:w14="http://schemas.microsoft.com/office/word/2010/wordml" xmlns:w15="http://schemas.microsoft.com/office/word/2012/wordml" xmlns:w16cid="http://schemas.microsoft.com/office/word/2016/wordml/cid" xmlns:w16se="http://schemas.microsoft.com/office/word/2015/wordml/symex" xmlns:wpg="http://schemas.microsoft.com/office/word/2010/wordprocessingGroup" xmlns:wpi="http://schemas.microsoft.com/office/word/2010/wordprocessingInk" xmlns:wne="http://schemas.microsoft.com/office/word/2006/wordml" xmlns:wps="http://schemas.microsoft.com/office/word/2010/wordprocessingShape" mc:Ignorable="w14 w15 w16se w16cid wp14">
+<w:hdr xmlns:wpc="http://schemas.microsoft.com/office/word/2010/wordprocessingCanvas" xmlns:cx="http://schemas.microsoft.com/office/drawing/2014/chartex" xmlns:cx1="http://schemas.microsoft.com/office/drawing/2015/9/8/chartex" xmlns:mc="http://schemas.openxmlformats.org/markup-compatibility/2006" xmlns:o="urn:schemas-microsoft-com:office:office" xmlns:r="http://schemas.openxmlformats.org/officeDocument/2006/relationships" xmlns:m="http://schemas.openxmlformats.org/officeDocument/2006/math" xmlns:v="urn:schemas-microsoft-com:vml" xmlns:wp14="http://schemas.microsoft.com/office/word/2010/wordprocessingDrawing" xmlns:wp="http://schemas.openxmlformats.org/drawingml/2006/wordprocessingDrawing" xmlns:w10="urn:schemas-microsoft-com:office:word" xmlns:w="http://schemas.openxmlformats.org/wordprocessingml/2006/main" xmlns:w14="http://schemas.microsoft.com/office/word/2010/wordml" xmlns:w15="http://schemas.microsoft.com/office/word/2012/wordml" xmlns:w16se="http://schemas.microsoft.com/office/word/2015/wordml/symex" xmlns:wpg="http://schemas.microsoft.com/office/word/2010/wordprocessingGroup" xmlns:wpi="http://schemas.microsoft.com/office/word/2010/wordprocessingInk" xmlns:wne="http://schemas.microsoft.com/office/word/2006/wordml" xmlns:wps="http://schemas.microsoft.com/office/word/2010/wordprocessingShape" mc:Ignorable="w14 w15 w16se wp14">
   <w:p>
     <w:pPr>
       <w:pStyle w:val="Header"/>
@@ -9348,7 +9633,7 @@
 </file>
 
 <file path=word/numbering.xml><?xml version="1.0" encoding="utf-8"?>
-<w:numbering xmlns:wpc="http://schemas.microsoft.com/office/word/2010/wordprocessingCanvas" xmlns:cx="http://schemas.microsoft.com/office/drawing/2014/chartex" xmlns:cx1="http://schemas.microsoft.com/office/drawing/2015/9/8/chartex" xmlns:cx2="http://schemas.microsoft.com/office/drawing/2015/10/21/chartex" xmlns:cx3="http://schemas.microsoft.com/office/drawing/2016/5/9/chartex" xmlns:cx4="http://schemas.microsoft.com/office/drawing/2016/5/10/chartex" xmlns:cx5="http://schemas.microsoft.com/office/drawing/2016/5/11/chartex" xmlns:cx6="http://schemas.microsoft.com/office/drawing/2016/5/12/chartex" xmlns:cx7="http://schemas.microsoft.com/office/drawing/2016/5/13/chartex" xmlns:cx8="http://schemas.microsoft.com/office/drawing/2016/5/14/chartex" xmlns:mc="http://schemas.openxmlformats.org/markup-compatibility/2006" xmlns:aink="http://schemas.microsoft.com/office/drawing/2016/ink" xmlns:am3d="http://schemas.microsoft.com/office/drawing/2017/model3d" xmlns:o="urn:schemas-microsoft-com:office:office" xmlns:r="http://schemas.openxmlformats.org/officeDocument/2006/relationships" xmlns:m="http://schemas.openxmlformats.org/officeDocument/2006/math" xmlns:v="urn:schemas-microsoft-com:vml" xmlns:wp14="http://schemas.microsoft.com/office/word/2010/wordprocessingDrawing" xmlns:wp="http://schemas.openxmlformats.org/drawingml/2006/wordprocessingDrawing" xmlns:w10="urn:schemas-microsoft-com:office:word" xmlns:w="http://schemas.openxmlformats.org/wordprocessingml/2006/main" xmlns:w14="http://schemas.microsoft.com/office/word/2010/wordml" xmlns:w15="http://schemas.microsoft.com/office/word/2012/wordml" xmlns:w16cid="http://schemas.microsoft.com/office/word/2016/wordml/cid" xmlns:w16se="http://schemas.microsoft.com/office/word/2015/wordml/symex" xmlns:wpg="http://schemas.microsoft.com/office/word/2010/wordprocessingGroup" xmlns:wpi="http://schemas.microsoft.com/office/word/2010/wordprocessingInk" xmlns:wne="http://schemas.microsoft.com/office/word/2006/wordml" xmlns:wps="http://schemas.microsoft.com/office/word/2010/wordprocessingShape" mc:Ignorable="w14 w15 w16se w16cid wp14">
+<w:numbering xmlns:wpc="http://schemas.microsoft.com/office/word/2010/wordprocessingCanvas" xmlns:cx="http://schemas.microsoft.com/office/drawing/2014/chartex" xmlns:cx1="http://schemas.microsoft.com/office/drawing/2015/9/8/chartex" xmlns:mc="http://schemas.openxmlformats.org/markup-compatibility/2006" xmlns:o="urn:schemas-microsoft-com:office:office" xmlns:r="http://schemas.openxmlformats.org/officeDocument/2006/relationships" xmlns:m="http://schemas.openxmlformats.org/officeDocument/2006/math" xmlns:v="urn:schemas-microsoft-com:vml" xmlns:wp14="http://schemas.microsoft.com/office/word/2010/wordprocessingDrawing" xmlns:wp="http://schemas.openxmlformats.org/drawingml/2006/wordprocessingDrawing" xmlns:w10="urn:schemas-microsoft-com:office:word" xmlns:w="http://schemas.openxmlformats.org/wordprocessingml/2006/main" xmlns:w14="http://schemas.microsoft.com/office/word/2010/wordml" xmlns:w15="http://schemas.microsoft.com/office/word/2012/wordml" xmlns:w16se="http://schemas.microsoft.com/office/word/2015/wordml/symex" xmlns:wpg="http://schemas.microsoft.com/office/word/2010/wordprocessingGroup" xmlns:wpi="http://schemas.microsoft.com/office/word/2010/wordprocessingInk" xmlns:wne="http://schemas.microsoft.com/office/word/2006/wordml" xmlns:wps="http://schemas.microsoft.com/office/word/2010/wordprocessingShape" mc:Ignorable="w14 w15 w16se wp14">
   <w:abstractNum w:abstractNumId="0" w15:restartNumberingAfterBreak="0">
     <w:nsid w:val="011661BF"/>
     <w:multiLevelType w:val="hybridMultilevel"/>
@@ -12286,7 +12571,7 @@
 </file>
 
 <file path=word/styles.xml><?xml version="1.0" encoding="utf-8"?>
-<w:styles xmlns:mc="http://schemas.openxmlformats.org/markup-compatibility/2006" xmlns:r="http://schemas.openxmlformats.org/officeDocument/2006/relationships" xmlns:w="http://schemas.openxmlformats.org/wordprocessingml/2006/main" xmlns:w14="http://schemas.microsoft.com/office/word/2010/wordml" xmlns:w15="http://schemas.microsoft.com/office/word/2012/wordml" xmlns:w16cid="http://schemas.microsoft.com/office/word/2016/wordml/cid" xmlns:w16se="http://schemas.microsoft.com/office/word/2015/wordml/symex" mc:Ignorable="w14 w15 w16se w16cid">
+<w:styles xmlns:mc="http://schemas.openxmlformats.org/markup-compatibility/2006" xmlns:r="http://schemas.openxmlformats.org/officeDocument/2006/relationships" xmlns:w="http://schemas.openxmlformats.org/wordprocessingml/2006/main" xmlns:w14="http://schemas.microsoft.com/office/word/2010/wordml" xmlns:w15="http://schemas.microsoft.com/office/word/2012/wordml" xmlns:w16se="http://schemas.microsoft.com/office/word/2015/wordml/symex" mc:Ignorable="w14 w15 w16se">
   <w:docDefaults>
     <w:rPrDefault>
       <w:rPr>
@@ -12302,7 +12587,7 @@
       </w:pPr>
     </w:pPrDefault>
   </w:docDefaults>
-  <w:latentStyles w:defLockedState="0" w:defUIPriority="99" w:defSemiHidden="0" w:defUnhideWhenUsed="0" w:defQFormat="0" w:count="375">
+  <w:latentStyles w:defLockedState="0" w:defUIPriority="99" w:defSemiHidden="0" w:defUnhideWhenUsed="0" w:defQFormat="0" w:count="371">
     <w:lsdException w:name="Normal" w:uiPriority="0" w:qFormat="1"/>
     <w:lsdException w:name="heading 1" w:uiPriority="9" w:qFormat="1"/>
     <w:lsdException w:name="heading 2" w:semiHidden="1" w:uiPriority="9" w:unhideWhenUsed="1" w:qFormat="1"/>
@@ -12674,10 +12959,6 @@
     <w:lsdException w:name="List Table 5 Dark Accent 6" w:uiPriority="50"/>
     <w:lsdException w:name="List Table 6 Colorful Accent 6" w:uiPriority="51"/>
     <w:lsdException w:name="List Table 7 Colorful Accent 6" w:uiPriority="52"/>
-    <w:lsdException w:name="Mention" w:semiHidden="1" w:unhideWhenUsed="1"/>
-    <w:lsdException w:name="Smart Hyperlink" w:semiHidden="1" w:unhideWhenUsed="1"/>
-    <w:lsdException w:name="Hashtag" w:semiHidden="1" w:unhideWhenUsed="1"/>
-    <w:lsdException w:name="Unresolved Mention" w:semiHidden="1" w:unhideWhenUsed="1"/>
   </w:latentStyles>
   <w:style w:type="paragraph" w:default="1" w:styleId="Normal">
     <w:name w:val="Normal"/>
@@ -13912,7 +14193,7 @@
 </file>
 
 <file path=customXml/itemProps1.xml><?xml version="1.0" encoding="utf-8"?>
-<ds:datastoreItem xmlns:ds="http://schemas.openxmlformats.org/officeDocument/2006/customXml" ds:itemID="{6260032A-D0C1-46AF-B77C-05CA992F224F}">
+<ds:datastoreItem xmlns:ds="http://schemas.openxmlformats.org/officeDocument/2006/customXml" ds:itemID="{989DCAD5-F948-45B2-8A8C-E18A65D05F6B}">
   <ds:schemaRefs>
     <ds:schemaRef ds:uri="http://schemas.openxmlformats.org/officeDocument/2006/bibliography"/>
   </ds:schemaRefs>
